--- a/strategy/科技/物联网.docx
+++ b/strategy/科技/物联网.docx
@@ -5,6 +5,11 @@
     <w:sdt>
       <w:sdtPr>
         <w:rPr>
+          <w:rFonts w:asciiTheme="minorHAnsi" w:eastAsiaTheme="minorEastAsia" w:hAnsiTheme="minorHAnsi" w:cstheme="minorBidi"/>
+          <w:color w:val="auto"/>
+          <w:kern w:val="2"/>
+          <w:sz w:val="21"/>
+          <w:szCs w:val="22"/>
           <w:lang w:val="zh-CN"/>
         </w:rPr>
         <w:id w:val="2094656813"/>
@@ -15,13 +20,8 @@
       </w:sdtPr>
       <w:sdtEndPr>
         <w:rPr>
-          <w:rFonts w:asciiTheme="minorHAnsi" w:eastAsiaTheme="minorEastAsia" w:hAnsiTheme="minorHAnsi" w:cstheme="minorBidi"/>
           <w:b/>
           <w:bCs/>
-          <w:color w:val="auto"/>
-          <w:kern w:val="2"/>
-          <w:sz w:val="21"/>
-          <w:szCs w:val="22"/>
         </w:rPr>
       </w:sdtEndPr>
       <w:sdtContent>
@@ -189,7 +189,6 @@
         </w:rPr>
       </w:pPr>
       <w:bookmarkStart w:id="1" w:name="_Toc95741393"/>
-      <w:proofErr w:type="gramStart"/>
       <w:r>
         <w:rPr>
           <w:rFonts w:ascii="Helvetica" w:hAnsi="Helvetica" w:cs="Helvetica" w:hint="eastAsia"/>
@@ -202,7 +201,6 @@
         <w:lastRenderedPageBreak/>
         <w:t>海康威视</w:t>
       </w:r>
-      <w:proofErr w:type="gramEnd"/>
       <w:r>
         <w:rPr>
           <w:rFonts w:ascii="Helvetica" w:hAnsi="Helvetica" w:cs="Helvetica" w:hint="eastAsia"/>
@@ -245,29 +243,7 @@
             <w:szCs w:val="28"/>
             <w:shd w:val="clear" w:color="auto" w:fill="FFFFFF"/>
           </w:rPr>
-          <w:t>http://ww</w:t>
-        </w:r>
-        <w:r>
-          <w:rPr>
-            <w:rStyle w:val="a7"/>
-            <w:rFonts w:ascii="Helvetica" w:hAnsi="Helvetica" w:cs="Helvetica"/>
-            <w:color w:val="0066CC"/>
-            <w:sz w:val="28"/>
-            <w:szCs w:val="28"/>
-            <w:shd w:val="clear" w:color="auto" w:fill="FFFFFF"/>
-          </w:rPr>
-          <w:t>w</w:t>
-        </w:r>
-        <w:r>
-          <w:rPr>
-            <w:rStyle w:val="a7"/>
-            <w:rFonts w:ascii="Helvetica" w:hAnsi="Helvetica" w:cs="Helvetica"/>
-            <w:color w:val="0066CC"/>
-            <w:sz w:val="28"/>
-            <w:szCs w:val="28"/>
-            <w:shd w:val="clear" w:color="auto" w:fill="FFFFFF"/>
-          </w:rPr>
-          <w:t>.hikvision.com</w:t>
+          <w:t>http://www.hikvision.com</w:t>
         </w:r>
       </w:hyperlink>
       <w:r>
@@ -311,27 +287,7 @@
           <w:szCs w:val="21"/>
           <w:shd w:val="clear" w:color="auto" w:fill="FFFFFF"/>
         </w:rPr>
-        <w:t>杭州海康</w:t>
-      </w:r>
-      <w:proofErr w:type="gramStart"/>
-      <w:r>
-        <w:rPr>
-          <w:rFonts w:ascii="Helvetica" w:hAnsi="Helvetica" w:cs="Helvetica"/>
-          <w:color w:val="33353C"/>
-          <w:szCs w:val="21"/>
-          <w:shd w:val="clear" w:color="auto" w:fill="FFFFFF"/>
-        </w:rPr>
-        <w:t>威视数字</w:t>
-      </w:r>
-      <w:proofErr w:type="gramEnd"/>
-      <w:r>
-        <w:rPr>
-          <w:rFonts w:ascii="Helvetica" w:hAnsi="Helvetica" w:cs="Helvetica"/>
-          <w:color w:val="33353C"/>
-          <w:szCs w:val="21"/>
-          <w:shd w:val="clear" w:color="auto" w:fill="FFFFFF"/>
-        </w:rPr>
-        <w:t>技术股份有限公司的主营业务是</w:t>
+        <w:t>杭州海康威视数字技术股份有限公司的主营业务是</w:t>
       </w:r>
       <w:r>
         <w:rPr>
@@ -414,27 +370,7 @@
           <w:szCs w:val="21"/>
           <w:shd w:val="clear" w:color="auto" w:fill="FFFFFF"/>
         </w:rPr>
-        <w:t>致力于构筑云边融合、物信融合、</w:t>
-      </w:r>
-      <w:proofErr w:type="gramStart"/>
-      <w:r>
-        <w:rPr>
-          <w:rFonts w:ascii="Helvetica" w:hAnsi="Helvetica" w:cs="Helvetica"/>
-          <w:color w:val="33353C"/>
-          <w:szCs w:val="21"/>
-          <w:shd w:val="clear" w:color="auto" w:fill="FFFFFF"/>
-        </w:rPr>
-        <w:t>数智融合</w:t>
-      </w:r>
-      <w:proofErr w:type="gramEnd"/>
-      <w:r>
-        <w:rPr>
-          <w:rFonts w:ascii="Helvetica" w:hAnsi="Helvetica" w:cs="Helvetica"/>
-          <w:color w:val="33353C"/>
-          <w:szCs w:val="21"/>
-          <w:shd w:val="clear" w:color="auto" w:fill="FFFFFF"/>
-        </w:rPr>
-        <w:t>的智慧城市和数字化企业。在综合安防领域</w:t>
+        <w:t>致力于构筑云边融合、物信融合、数智融合的智慧城市和数字化企业。在综合安防领域</w:t>
       </w:r>
       <w:r>
         <w:rPr>
@@ -488,19 +424,8 @@
           <w:szCs w:val="21"/>
           <w:shd w:val="clear" w:color="auto" w:fill="FFFFFF"/>
         </w:rPr>
-        <w:t>海康</w:t>
-      </w:r>
-      <w:proofErr w:type="gramStart"/>
-      <w:r>
-        <w:rPr>
-          <w:rFonts w:ascii="Helvetica" w:hAnsi="Helvetica" w:cs="Helvetica"/>
-          <w:color w:val="33353C"/>
-          <w:szCs w:val="21"/>
-          <w:shd w:val="clear" w:color="auto" w:fill="FFFFFF"/>
-        </w:rPr>
-        <w:t>威视连续</w:t>
-      </w:r>
-      <w:proofErr w:type="gramEnd"/>
+        <w:t>海康威视连续</w:t>
+      </w:r>
       <w:r>
         <w:rPr>
           <w:rFonts w:ascii="Helvetica" w:hAnsi="Helvetica" w:cs="Helvetica"/>
@@ -555,7 +480,6 @@
         </w:rPr>
         <w:t>。在</w:t>
       </w:r>
-      <w:proofErr w:type="spellStart"/>
       <w:r>
         <w:rPr>
           <w:rFonts w:ascii="Helvetica" w:hAnsi="Helvetica" w:cs="Helvetica"/>
@@ -565,7 +489,6 @@
         </w:rPr>
         <w:t>a&amp;s</w:t>
       </w:r>
-      <w:proofErr w:type="spellEnd"/>
       <w:r>
         <w:rPr>
           <w:rFonts w:ascii="Helvetica" w:hAnsi="Helvetica" w:cs="Helvetica"/>
@@ -645,19 +568,8 @@
           <w:szCs w:val="21"/>
           <w:shd w:val="clear" w:color="auto" w:fill="FFFFFF"/>
         </w:rPr>
-        <w:t>海康</w:t>
-      </w:r>
-      <w:proofErr w:type="gramStart"/>
-      <w:r>
-        <w:rPr>
-          <w:rFonts w:ascii="Helvetica" w:hAnsi="Helvetica" w:cs="Helvetica"/>
-          <w:color w:val="33353C"/>
-          <w:szCs w:val="21"/>
-          <w:shd w:val="clear" w:color="auto" w:fill="FFFFFF"/>
-        </w:rPr>
-        <w:t>威视连续</w:t>
-      </w:r>
-      <w:proofErr w:type="gramEnd"/>
+        <w:t>海康威视连续</w:t>
+      </w:r>
       <w:r>
         <w:rPr>
           <w:rFonts w:ascii="Helvetica" w:hAnsi="Helvetica" w:cs="Helvetica"/>
@@ -739,7 +651,6 @@
         </w:rPr>
         <w:t>”,</w:t>
       </w:r>
-      <w:proofErr w:type="gramStart"/>
       <w:r>
         <w:rPr>
           <w:rFonts w:ascii="Helvetica" w:hAnsi="Helvetica" w:cs="Helvetica"/>
@@ -749,7 +660,6 @@
         </w:rPr>
         <w:t>央广网</w:t>
       </w:r>
-      <w:proofErr w:type="gramEnd"/>
       <w:r>
         <w:rPr>
           <w:rFonts w:ascii="Helvetica" w:hAnsi="Helvetica" w:cs="Helvetica"/>
@@ -889,7 +799,7 @@
         <w:jc w:val="left"/>
         <w:textAlignment w:val="top"/>
         <w:rPr>
-          <w:rFonts w:ascii="Helvetica" w:hAnsi="Helvetica" w:cs="Helvetica" w:hint="eastAsia"/>
+          <w:rFonts w:ascii="Helvetica" w:hAnsi="Helvetica" w:cs="Helvetica"/>
           <w:color w:val="33353C"/>
           <w:szCs w:val="21"/>
           <w:shd w:val="clear" w:color="auto" w:fill="FFFFFF"/>
@@ -1051,27 +961,7 @@
           <w:szCs w:val="21"/>
           <w:shd w:val="clear" w:color="auto" w:fill="FFFFFF"/>
         </w:rPr>
-        <w:t>云</w:t>
-      </w:r>
-      <w:proofErr w:type="gramStart"/>
-      <w:r>
-        <w:rPr>
-          <w:rFonts w:ascii="Helvetica" w:hAnsi="Helvetica" w:cs="Helvetica" w:hint="eastAsia"/>
-          <w:color w:val="33353C"/>
-          <w:szCs w:val="21"/>
-          <w:shd w:val="clear" w:color="auto" w:fill="FFFFFF"/>
-        </w:rPr>
-        <w:t>台网络</w:t>
-      </w:r>
-      <w:proofErr w:type="gramEnd"/>
-      <w:r>
-        <w:rPr>
-          <w:rFonts w:ascii="Helvetica" w:hAnsi="Helvetica" w:cs="Helvetica" w:hint="eastAsia"/>
-          <w:color w:val="33353C"/>
-          <w:szCs w:val="21"/>
-          <w:shd w:val="clear" w:color="auto" w:fill="FFFFFF"/>
-        </w:rPr>
-        <w:t>摄像机</w:t>
+        <w:t>云台网络摄像机</w:t>
       </w:r>
       <w:r>
         <w:rPr>
@@ -1244,17 +1134,7 @@
           <w:szCs w:val="21"/>
           <w:shd w:val="clear" w:color="auto" w:fill="FFFFFF"/>
         </w:rPr>
-        <w:t>海康</w:t>
-      </w:r>
-      <w:proofErr w:type="gramStart"/>
-      <w:r>
-        <w:rPr>
-          <w:rFonts w:ascii="Helvetica" w:hAnsi="Helvetica" w:cs="Helvetica" w:hint="eastAsia"/>
-          <w:color w:val="33353C"/>
-          <w:szCs w:val="21"/>
-          <w:shd w:val="clear" w:color="auto" w:fill="FFFFFF"/>
-        </w:rPr>
-        <w:t>超脑</w:t>
+        <w:t>海康超脑</w:t>
       </w:r>
       <w:r>
         <w:rPr>
@@ -1265,7 +1145,6 @@
         </w:rPr>
         <w:t>(</w:t>
       </w:r>
-      <w:proofErr w:type="gramEnd"/>
       <w:r>
         <w:rPr>
           <w:rFonts w:ascii="Helvetica" w:hAnsi="Helvetica" w:cs="Helvetica" w:hint="eastAsia"/>
@@ -1549,19 +1428,8 @@
           <w:szCs w:val="21"/>
           <w:shd w:val="clear" w:color="auto" w:fill="FFFFFF"/>
         </w:rPr>
-        <w:t xml:space="preserve"> </w:t>
-      </w:r>
-      <w:proofErr w:type="spellStart"/>
-      <w:r>
-        <w:rPr>
-          <w:rFonts w:ascii="Helvetica" w:hAnsi="Helvetica" w:cs="Helvetica" w:hint="eastAsia"/>
-          <w:color w:val="33353C"/>
-          <w:szCs w:val="21"/>
-          <w:shd w:val="clear" w:color="auto" w:fill="FFFFFF"/>
-        </w:rPr>
-        <w:t>loT</w:t>
-      </w:r>
-      <w:proofErr w:type="spellEnd"/>
+        <w:t xml:space="preserve"> loT</w:t>
+      </w:r>
       <w:r>
         <w:rPr>
           <w:rFonts w:ascii="Helvetica" w:hAnsi="Helvetica" w:cs="Helvetica" w:hint="eastAsia"/>
@@ -1653,7 +1521,6 @@
         </w:rPr>
         <w:t xml:space="preserve"> </w:t>
       </w:r>
-      <w:proofErr w:type="gramStart"/>
       <w:r>
         <w:rPr>
           <w:rFonts w:ascii="Helvetica" w:hAnsi="Helvetica" w:cs="Helvetica" w:hint="eastAsia"/>
@@ -1663,7 +1530,6 @@
         </w:rPr>
         <w:t>电子班牌</w:t>
       </w:r>
-      <w:proofErr w:type="gramEnd"/>
       <w:r>
         <w:rPr>
           <w:rFonts w:ascii="Helvetica" w:hAnsi="Helvetica" w:cs="Helvetica" w:hint="eastAsia"/>
@@ -2213,7 +2079,6 @@
         </w:rPr>
         <w:t xml:space="preserve"> </w:t>
       </w:r>
-      <w:proofErr w:type="gramStart"/>
       <w:r>
         <w:rPr>
           <w:rFonts w:ascii="Helvetica" w:hAnsi="Helvetica" w:cs="Helvetica" w:hint="eastAsia"/>
@@ -2223,7 +2088,6 @@
         </w:rPr>
         <w:t>梯控产品</w:t>
       </w:r>
-      <w:proofErr w:type="gramEnd"/>
       <w:r>
         <w:rPr>
           <w:rFonts w:ascii="Helvetica" w:hAnsi="Helvetica" w:cs="Helvetica" w:hint="eastAsia"/>
@@ -2413,19 +2277,8 @@
           <w:szCs w:val="21"/>
           <w:shd w:val="clear" w:color="auto" w:fill="FFFFFF"/>
         </w:rPr>
-        <w:t>安检</w:t>
-      </w:r>
-      <w:proofErr w:type="gramStart"/>
-      <w:r>
-        <w:rPr>
-          <w:rFonts w:ascii="Helvetica" w:hAnsi="Helvetica" w:cs="Helvetica" w:hint="eastAsia"/>
-          <w:color w:val="33353C"/>
-          <w:szCs w:val="21"/>
-          <w:shd w:val="clear" w:color="auto" w:fill="FFFFFF"/>
-        </w:rPr>
-        <w:t>门系列</w:t>
-      </w:r>
-      <w:proofErr w:type="gramEnd"/>
+        <w:t>安检门系列</w:t>
+      </w:r>
       <w:r>
         <w:rPr>
           <w:rFonts w:ascii="Helvetica" w:hAnsi="Helvetica" w:cs="Helvetica" w:hint="eastAsia"/>
@@ -2506,19 +2359,8 @@
           <w:szCs w:val="21"/>
           <w:shd w:val="clear" w:color="auto" w:fill="FFFFFF"/>
         </w:rPr>
-        <w:t>通道</w:t>
-      </w:r>
-      <w:proofErr w:type="gramStart"/>
-      <w:r>
-        <w:rPr>
-          <w:rFonts w:ascii="Helvetica" w:hAnsi="Helvetica" w:cs="Helvetica" w:hint="eastAsia"/>
-          <w:color w:val="33353C"/>
-          <w:szCs w:val="21"/>
-          <w:shd w:val="clear" w:color="auto" w:fill="FFFFFF"/>
-        </w:rPr>
-        <w:t>闸</w:t>
-      </w:r>
-      <w:proofErr w:type="gramEnd"/>
+        <w:t>通道闸</w:t>
+      </w:r>
     </w:p>
     <w:p>
       <w:pPr>
@@ -3001,7 +2843,6 @@
         </w:rPr>
         <w:t>)</w:t>
       </w:r>
-      <w:proofErr w:type="gramStart"/>
       <w:r>
         <w:rPr>
           <w:rFonts w:ascii="Helvetica" w:hAnsi="Helvetica" w:cs="Helvetica" w:hint="eastAsia"/>
@@ -3012,7 +2853,6 @@
         </w:rPr>
         <w:t>载产品</w:t>
       </w:r>
-      <w:proofErr w:type="gramEnd"/>
       <w:r>
         <w:rPr>
           <w:rFonts w:ascii="Helvetica" w:hAnsi="Helvetica" w:cs="Helvetica"/>
@@ -3760,6 +3600,371 @@
           <w:shd w:val="clear" w:color="auto" w:fill="FFFFFF"/>
         </w:rPr>
         <w:t>小微企业</w:t>
+      </w:r>
+    </w:p>
+    <w:p>
+      <w:pPr>
+        <w:widowControl/>
+        <w:shd w:val="clear" w:color="auto" w:fill="FFFFFF"/>
+        <w:jc w:val="left"/>
+        <w:textAlignment w:val="top"/>
+        <w:rPr>
+          <w:rFonts w:ascii="Helvetica" w:hAnsi="Helvetica" w:cs="Helvetica"/>
+          <w:color w:val="33353C"/>
+          <w:szCs w:val="21"/>
+          <w:shd w:val="clear" w:color="auto" w:fill="FFFFFF"/>
+        </w:rPr>
+      </w:pPr>
+    </w:p>
+    <w:p>
+      <w:pPr>
+        <w:widowControl/>
+        <w:shd w:val="clear" w:color="auto" w:fill="FFFFFF"/>
+        <w:jc w:val="left"/>
+        <w:textAlignment w:val="top"/>
+        <w:rPr>
+          <w:rFonts w:ascii="Helvetica" w:hAnsi="Helvetica" w:cs="Helvetica"/>
+          <w:color w:val="33353C"/>
+          <w:szCs w:val="21"/>
+          <w:shd w:val="clear" w:color="auto" w:fill="FFFFFF"/>
+        </w:rPr>
+      </w:pPr>
+    </w:p>
+    <w:p>
+      <w:pPr>
+        <w:widowControl/>
+        <w:shd w:val="clear" w:color="auto" w:fill="FFFFFF"/>
+        <w:jc w:val="left"/>
+        <w:textAlignment w:val="top"/>
+        <w:rPr>
+          <w:rFonts w:ascii="Helvetica" w:hAnsi="Helvetica" w:cs="Helvetica"/>
+          <w:color w:val="33353C"/>
+          <w:szCs w:val="21"/>
+          <w:shd w:val="clear" w:color="auto" w:fill="FFFFFF"/>
+        </w:rPr>
+      </w:pPr>
+    </w:p>
+    <w:p>
+      <w:pPr>
+        <w:pStyle w:val="2"/>
+        <w:rPr>
+          <w:sz w:val="28"/>
+          <w:szCs w:val="28"/>
+          <w:shd w:val="clear" w:color="auto" w:fill="FFFFFF"/>
+        </w:rPr>
+      </w:pPr>
+      <w:r>
+        <w:rPr>
+          <w:rFonts w:hint="eastAsia"/>
+          <w:sz w:val="28"/>
+          <w:szCs w:val="28"/>
+          <w:shd w:val="clear" w:color="auto" w:fill="FFFFFF"/>
+        </w:rPr>
+        <w:t xml:space="preserve">西门子 </w:t>
+      </w:r>
+      <w:r>
+        <w:rPr>
+          <w:sz w:val="28"/>
+          <w:szCs w:val="28"/>
+          <w:shd w:val="clear" w:color="auto" w:fill="FFFFFF"/>
+        </w:rPr>
+        <w:t xml:space="preserve">PINK:SIEGY </w:t>
+      </w:r>
+      <w:hyperlink r:id="rId7" w:history="1">
+        <w:r>
+          <w:rPr>
+            <w:rStyle w:val="a7"/>
+            <w:rFonts w:ascii="Helvetica" w:hAnsi="Helvetica" w:cs="Helvetica"/>
+            <w:sz w:val="28"/>
+            <w:szCs w:val="20"/>
+            <w:shd w:val="clear" w:color="auto" w:fill="FFFFFF"/>
+          </w:rPr>
+          <w:t>https://new.siemens.com/cn/zh.html</w:t>
+        </w:r>
+      </w:hyperlink>
+      <w:r>
+        <w:rPr>
+          <w:sz w:val="28"/>
+          <w:szCs w:val="28"/>
+          <w:shd w:val="clear" w:color="auto" w:fill="FFFFFF"/>
+        </w:rPr>
+        <w:t xml:space="preserve"> </w:t>
+      </w:r>
+    </w:p>
+    <w:p>
+      <w:pPr>
+        <w:widowControl/>
+        <w:shd w:val="clear" w:color="auto" w:fill="FFFFFF"/>
+        <w:jc w:val="left"/>
+        <w:textAlignment w:val="top"/>
+        <w:rPr>
+          <w:rFonts w:ascii="Helvetica" w:hAnsi="Helvetica" w:cs="Helvetica"/>
+          <w:color w:val="33353C"/>
+          <w:szCs w:val="21"/>
+          <w:shd w:val="clear" w:color="auto" w:fill="FFFFFF"/>
+        </w:rPr>
+      </w:pPr>
+      <w:r>
+        <w:rPr>
+          <w:rFonts w:ascii="Helvetica" w:hAnsi="Helvetica" w:cs="Helvetica" w:hint="eastAsia"/>
+          <w:color w:val="33353C"/>
+          <w:szCs w:val="21"/>
+          <w:shd w:val="clear" w:color="auto" w:fill="FFFFFF"/>
+        </w:rPr>
+        <w:t>产品和服务：</w:t>
+      </w:r>
+    </w:p>
+    <w:p>
+      <w:pPr>
+        <w:widowControl/>
+        <w:shd w:val="clear" w:color="auto" w:fill="FFFFFF"/>
+        <w:jc w:val="left"/>
+        <w:textAlignment w:val="top"/>
+        <w:rPr>
+          <w:rFonts w:ascii="Helvetica" w:hAnsi="Helvetica" w:cs="Helvetica"/>
+          <w:color w:val="33353C"/>
+          <w:szCs w:val="21"/>
+          <w:shd w:val="clear" w:color="auto" w:fill="FFFFFF"/>
+        </w:rPr>
+      </w:pPr>
+      <w:r>
+        <w:rPr>
+          <w:rFonts w:ascii="Helvetica" w:hAnsi="Helvetica" w:cs="Helvetica" w:hint="eastAsia"/>
+          <w:color w:val="33353C"/>
+          <w:szCs w:val="21"/>
+          <w:shd w:val="clear" w:color="auto" w:fill="FFFFFF"/>
+        </w:rPr>
+        <w:t>工业自动化</w:t>
+      </w:r>
+    </w:p>
+    <w:p>
+      <w:pPr>
+        <w:widowControl/>
+        <w:shd w:val="clear" w:color="auto" w:fill="FFFFFF"/>
+        <w:jc w:val="left"/>
+        <w:textAlignment w:val="top"/>
+        <w:rPr>
+          <w:rFonts w:ascii="Helvetica" w:hAnsi="Helvetica" w:cs="Helvetica"/>
+          <w:color w:val="33353C"/>
+          <w:szCs w:val="21"/>
+          <w:shd w:val="clear" w:color="auto" w:fill="FFFFFF"/>
+        </w:rPr>
+      </w:pPr>
+      <w:r>
+        <w:rPr>
+          <w:rFonts w:ascii="Helvetica" w:hAnsi="Helvetica" w:cs="Helvetica" w:hint="eastAsia"/>
+          <w:color w:val="33353C"/>
+          <w:szCs w:val="21"/>
+          <w:shd w:val="clear" w:color="auto" w:fill="FFFFFF"/>
+        </w:rPr>
+        <w:t>楼宇技术</w:t>
+      </w:r>
+    </w:p>
+    <w:p>
+      <w:pPr>
+        <w:widowControl/>
+        <w:shd w:val="clear" w:color="auto" w:fill="FFFFFF"/>
+        <w:jc w:val="left"/>
+        <w:textAlignment w:val="top"/>
+        <w:rPr>
+          <w:rFonts w:ascii="Helvetica" w:hAnsi="Helvetica" w:cs="Helvetica"/>
+          <w:color w:val="33353C"/>
+          <w:szCs w:val="21"/>
+          <w:shd w:val="clear" w:color="auto" w:fill="FFFFFF"/>
+        </w:rPr>
+      </w:pPr>
+      <w:r>
+        <w:rPr>
+          <w:rFonts w:ascii="Helvetica" w:hAnsi="Helvetica" w:cs="Helvetica" w:hint="eastAsia"/>
+          <w:color w:val="33353C"/>
+          <w:szCs w:val="21"/>
+          <w:shd w:val="clear" w:color="auto" w:fill="FFFFFF"/>
+        </w:rPr>
+        <w:t>驱动技术</w:t>
+      </w:r>
+    </w:p>
+    <w:p>
+      <w:pPr>
+        <w:widowControl/>
+        <w:shd w:val="clear" w:color="auto" w:fill="FFFFFF"/>
+        <w:jc w:val="left"/>
+        <w:textAlignment w:val="top"/>
+        <w:rPr>
+          <w:rFonts w:ascii="Helvetica" w:hAnsi="Helvetica" w:cs="Helvetica"/>
+          <w:color w:val="33353C"/>
+          <w:szCs w:val="21"/>
+          <w:shd w:val="clear" w:color="auto" w:fill="FFFFFF"/>
+        </w:rPr>
+      </w:pPr>
+      <w:r>
+        <w:rPr>
+          <w:rFonts w:ascii="Helvetica" w:hAnsi="Helvetica" w:cs="Helvetica" w:hint="eastAsia"/>
+          <w:color w:val="33353C"/>
+          <w:szCs w:val="21"/>
+          <w:shd w:val="clear" w:color="auto" w:fill="FFFFFF"/>
+        </w:rPr>
+        <w:t>能源</w:t>
+      </w:r>
+    </w:p>
+    <w:p>
+      <w:pPr>
+        <w:widowControl/>
+        <w:shd w:val="clear" w:color="auto" w:fill="FFFFFF"/>
+        <w:jc w:val="left"/>
+        <w:textAlignment w:val="top"/>
+        <w:rPr>
+          <w:rFonts w:ascii="Helvetica" w:hAnsi="Helvetica" w:cs="Helvetica"/>
+          <w:color w:val="33353C"/>
+          <w:szCs w:val="21"/>
+          <w:shd w:val="clear" w:color="auto" w:fill="FFFFFF"/>
+        </w:rPr>
+      </w:pPr>
+      <w:r>
+        <w:rPr>
+          <w:rFonts w:ascii="Helvetica" w:hAnsi="Helvetica" w:cs="Helvetica" w:hint="eastAsia"/>
+          <w:color w:val="33353C"/>
+          <w:szCs w:val="21"/>
+          <w:shd w:val="clear" w:color="auto" w:fill="FFFFFF"/>
+        </w:rPr>
+        <w:t>医疗</w:t>
+      </w:r>
+    </w:p>
+    <w:p>
+      <w:pPr>
+        <w:widowControl/>
+        <w:shd w:val="clear" w:color="auto" w:fill="FFFFFF"/>
+        <w:jc w:val="left"/>
+        <w:textAlignment w:val="top"/>
+        <w:rPr>
+          <w:rFonts w:ascii="Helvetica" w:hAnsi="Helvetica" w:cs="Helvetica"/>
+          <w:color w:val="33353C"/>
+          <w:szCs w:val="21"/>
+          <w:shd w:val="clear" w:color="auto" w:fill="FFFFFF"/>
+        </w:rPr>
+      </w:pPr>
+      <w:r>
+        <w:rPr>
+          <w:rFonts w:ascii="Helvetica" w:hAnsi="Helvetica" w:cs="Helvetica" w:hint="eastAsia"/>
+          <w:color w:val="33353C"/>
+          <w:szCs w:val="21"/>
+          <w:shd w:val="clear" w:color="auto" w:fill="FFFFFF"/>
+        </w:rPr>
+        <w:t>交通</w:t>
+      </w:r>
+    </w:p>
+    <w:p>
+      <w:pPr>
+        <w:widowControl/>
+        <w:shd w:val="clear" w:color="auto" w:fill="FFFFFF"/>
+        <w:jc w:val="left"/>
+        <w:textAlignment w:val="top"/>
+        <w:rPr>
+          <w:rFonts w:ascii="Helvetica" w:hAnsi="Helvetica" w:cs="Helvetica"/>
+          <w:color w:val="33353C"/>
+          <w:szCs w:val="21"/>
+          <w:shd w:val="clear" w:color="auto" w:fill="FFFFFF"/>
+        </w:rPr>
+      </w:pPr>
+      <w:r>
+        <w:rPr>
+          <w:rFonts w:ascii="Helvetica" w:hAnsi="Helvetica" w:cs="Helvetica" w:hint="eastAsia"/>
+          <w:color w:val="33353C"/>
+          <w:szCs w:val="21"/>
+          <w:shd w:val="clear" w:color="auto" w:fill="FFFFFF"/>
+        </w:rPr>
+        <w:t>金融服务</w:t>
+      </w:r>
+    </w:p>
+    <w:p>
+      <w:pPr>
+        <w:widowControl/>
+        <w:shd w:val="clear" w:color="auto" w:fill="FFFFFF"/>
+        <w:jc w:val="left"/>
+        <w:textAlignment w:val="top"/>
+        <w:rPr>
+          <w:rFonts w:ascii="Helvetica" w:hAnsi="Helvetica" w:cs="Helvetica"/>
+          <w:color w:val="33353C"/>
+          <w:szCs w:val="21"/>
+          <w:shd w:val="clear" w:color="auto" w:fill="FFFFFF"/>
+        </w:rPr>
+      </w:pPr>
+      <w:r>
+        <w:rPr>
+          <w:rFonts w:ascii="Helvetica" w:hAnsi="Helvetica" w:cs="Helvetica" w:hint="eastAsia"/>
+          <w:color w:val="33353C"/>
+          <w:szCs w:val="21"/>
+          <w:shd w:val="clear" w:color="auto" w:fill="FFFFFF"/>
+        </w:rPr>
+        <w:t>个人及家用产品</w:t>
+      </w:r>
+    </w:p>
+    <w:p>
+      <w:pPr>
+        <w:widowControl/>
+        <w:shd w:val="clear" w:color="auto" w:fill="FFFFFF"/>
+        <w:jc w:val="left"/>
+        <w:textAlignment w:val="top"/>
+        <w:rPr>
+          <w:rFonts w:ascii="Helvetica" w:hAnsi="Helvetica" w:cs="Helvetica"/>
+          <w:color w:val="33353C"/>
+          <w:szCs w:val="21"/>
+          <w:shd w:val="clear" w:color="auto" w:fill="FFFFFF"/>
+        </w:rPr>
+      </w:pPr>
+      <w:r>
+        <w:rPr>
+          <w:rFonts w:ascii="Helvetica" w:hAnsi="Helvetica" w:cs="Helvetica" w:hint="eastAsia"/>
+          <w:color w:val="33353C"/>
+          <w:szCs w:val="21"/>
+          <w:shd w:val="clear" w:color="auto" w:fill="FFFFFF"/>
+        </w:rPr>
+        <w:t>服务</w:t>
+      </w:r>
+    </w:p>
+    <w:p>
+      <w:pPr>
+        <w:widowControl/>
+        <w:shd w:val="clear" w:color="auto" w:fill="FFFFFF"/>
+        <w:jc w:val="left"/>
+        <w:textAlignment w:val="top"/>
+        <w:rPr>
+          <w:rFonts w:ascii="Helvetica" w:hAnsi="Helvetica" w:cs="Helvetica"/>
+          <w:color w:val="33353C"/>
+          <w:szCs w:val="21"/>
+          <w:shd w:val="clear" w:color="auto" w:fill="FFFFFF"/>
+        </w:rPr>
+      </w:pPr>
+      <w:r>
+        <w:rPr>
+          <w:rFonts w:ascii="Helvetica" w:hAnsi="Helvetica" w:cs="Helvetica" w:hint="eastAsia"/>
+          <w:color w:val="33353C"/>
+          <w:szCs w:val="21"/>
+          <w:shd w:val="clear" w:color="auto" w:fill="FFFFFF"/>
+        </w:rPr>
+        <w:t>软件</w:t>
+      </w:r>
+    </w:p>
+    <w:p>
+      <w:pPr>
+        <w:widowControl/>
+        <w:shd w:val="clear" w:color="auto" w:fill="FFFFFF"/>
+        <w:jc w:val="left"/>
+        <w:textAlignment w:val="top"/>
+        <w:rPr>
+          <w:rFonts w:ascii="Helvetica" w:hAnsi="Helvetica" w:cs="Helvetica" w:hint="eastAsia"/>
+          <w:color w:val="33353C"/>
+          <w:szCs w:val="21"/>
+          <w:shd w:val="clear" w:color="auto" w:fill="FFFFFF"/>
+        </w:rPr>
+      </w:pPr>
+      <w:r>
+        <w:rPr>
+          <w:rFonts w:ascii="Helvetica" w:hAnsi="Helvetica" w:cs="Helvetica" w:hint="eastAsia"/>
+          <w:color w:val="33353C"/>
+          <w:szCs w:val="21"/>
+          <w:shd w:val="clear" w:color="auto" w:fill="FFFFFF"/>
+        </w:rPr>
+        <w:t>西门子艾闻达</w:t>
       </w:r>
     </w:p>
     <w:p/>
@@ -4435,6 +4640,18 @@
       <w:ind w:leftChars="200" w:left="420"/>
     </w:pPr>
   </w:style>
+  <w:style w:type="character" w:styleId="a9">
+    <w:name w:val="Unresolved Mention"/>
+    <w:basedOn w:val="a0"/>
+    <w:uiPriority w:val="99"/>
+    <w:semiHidden/>
+    <w:unhideWhenUsed/>
+    <w:rsid w:val="00DB70FD"/>
+    <w:rPr>
+      <w:color w:val="605E5C"/>
+      <w:shd w:val="clear" w:color="auto" w:fill="E1DFDD"/>
+    </w:rPr>
+  </w:style>
 </w:styles>
 </file>
 
